--- a/Báo cáo/Singleton.docx
+++ b/Báo cáo/Singleton.docx
@@ -12,7 +12,6 @@
           <w:lang w:val="en-US"/>
         </w:rPr>
       </w:pPr>
-      <w:bookmarkStart w:id="0" w:name="_GoBack"/>
       <w:r>
         <w:rPr>
           <w:rFonts w:ascii="Tahoma" w:hAnsi="Tahoma" w:cs="Tahoma"/>
@@ -23,7 +22,6 @@
         <w:t>Singleton Design Pattern</w:t>
       </w:r>
     </w:p>
-    <w:bookmarkEnd w:id="0"/>
     <w:p>
       <w:pPr>
         <w:pStyle w:val="ListParagraph"/>
@@ -817,8 +815,28 @@
           <w:szCs w:val="28"/>
           <w:lang w:val="en-US"/>
         </w:rPr>
-        <w:t>_ Thực thể của Singleton sẽ luôn tồn tại trong suốt vòng đời của nó, và nó được truy cập từ mọi nơi trong chương trình, đi ngược lại với phong cách lập trình hướng đối tượng, do đó những trường hợp sử dụng Singleton đôi khi nên xem xét cso thể thay thế bởi Dependency Injection</w:t>
-      </w:r>
+        <w:t>_ Thực thể của Singleton sẽ luôn tồn tại trong suốt vòng đời của nó, và nó được truy cập từ mọi nơi trong chương trình, đi ngược lại với phong cách lập trình hướng đối tượng, do đó những trường hợp sử dụng S</w:t>
+      </w:r>
+      <w:r>
+        <w:rPr>
+          <w:rFonts w:ascii="Tahoma" w:hAnsi="Tahoma" w:cs="Tahoma"/>
+          <w:sz w:val="28"/>
+          <w:szCs w:val="28"/>
+          <w:lang w:val="en-US"/>
+        </w:rPr>
+        <w:t>ingleton đôi khi nên xem xét có</w:t>
+      </w:r>
+      <w:r>
+        <w:rPr>
+          <w:rFonts w:ascii="Tahoma" w:hAnsi="Tahoma" w:cs="Tahoma"/>
+          <w:sz w:val="28"/>
+          <w:szCs w:val="28"/>
+          <w:lang w:val="en-US"/>
+        </w:rPr>
+        <w:t xml:space="preserve"> thể thay thế bởi Dependency Injection</w:t>
+      </w:r>
+      <w:bookmarkStart w:id="0" w:name="_GoBack"/>
+      <w:bookmarkEnd w:id="0"/>
     </w:p>
     <w:p>
       <w:pPr>
